--- a/Original File.docx
+++ b/Original File.docx
@@ -4,9 +4,15 @@
   <w:body>
     <w:p>
       <w:r>
-        <w:t>Original File</w:t>
+        <w:t>Newly Changed Original</w:t>
+      </w:r>
+      <w:r>
+        <w:t xml:space="preserve"> Fil</w:t>
       </w:r>
       <w:bookmarkStart w:id="0" w:name="_GoBack"/>
+      <w:r>
+        <w:t>e</w:t>
+      </w:r>
       <w:bookmarkEnd w:id="0"/>
     </w:p>
     <w:sectPr>
